--- a/Documentacion/TFGAdnetDeyrriLunaApaza.docx
+++ b/Documentacion/TFGAdnetDeyrriLunaApaza.docx
@@ -902,7 +902,7 @@
           <w:rFonts w:ascii="Decima Nova Pro" w:hAnsi="Decima Nova Pro"/>
           <w:lang w:val="en-US"/>
         </w:rPr>
-        <w:instrText xml:space="preserve"> TOC \t "Documentacion1;1;Documentacion2;2" </w:instrText>
+        <w:instrText xml:space="preserve"> TOC \o "1-3" \t "Documentacion1;1;Documentacion2;2;Documentacion4;3" </w:instrText>
       </w:r>
       <w:r>
         <w:rPr>
@@ -919,7 +919,12 @@
           <w:tab w:val="right" w:leader="dot" w:pos="8777"/>
         </w:tabs>
         <w:rPr>
-          <w:noProof/>
+          <w:rFonts w:asciiTheme="minorHAnsi" w:eastAsiaTheme="minorEastAsia" w:hAnsiTheme="minorHAnsi" w:cstheme="minorBidi"/>
+          <w:noProof/>
+          <w:kern w:val="2"/>
+          <w:szCs w:val="24"/>
+          <w:lang w:eastAsia="es-ES" w:bidi="ar-SA"/>
+          <w14:ligatures w14:val="standardContextual"/>
         </w:rPr>
       </w:pPr>
       <w:r>
@@ -947,7 +952,7 @@
         <w:rPr>
           <w:noProof/>
         </w:rPr>
-        <w:instrText xml:space="preserve"> PAGEREF _Toc160463606 \h </w:instrText>
+        <w:instrText xml:space="preserve"> PAGEREF _Toc160560956 \h </w:instrText>
       </w:r>
       <w:r>
         <w:rPr>
@@ -980,7 +985,12 @@
           <w:tab w:val="right" w:leader="dot" w:pos="8777"/>
         </w:tabs>
         <w:rPr>
-          <w:noProof/>
+          <w:rFonts w:asciiTheme="minorHAnsi" w:eastAsiaTheme="minorEastAsia" w:hAnsiTheme="minorHAnsi" w:cstheme="minorBidi"/>
+          <w:noProof/>
+          <w:kern w:val="2"/>
+          <w:szCs w:val="24"/>
+          <w:lang w:eastAsia="es-ES" w:bidi="ar-SA"/>
+          <w14:ligatures w14:val="standardContextual"/>
         </w:rPr>
       </w:pPr>
       <w:r>
@@ -1005,7 +1015,7 @@
         <w:rPr>
           <w:noProof/>
         </w:rPr>
-        <w:instrText xml:space="preserve"> PAGEREF _Toc160463607 \h </w:instrText>
+        <w:instrText xml:space="preserve"> PAGEREF _Toc160560957 \h </w:instrText>
       </w:r>
       <w:r>
         <w:rPr>
@@ -1023,6 +1033,70 @@
           <w:noProof/>
         </w:rPr>
         <w:t>4</w:t>
+      </w:r>
+      <w:r>
+        <w:rPr>
+          <w:noProof/>
+        </w:rPr>
+        <w:fldChar w:fldCharType="end"/>
+      </w:r>
+    </w:p>
+    <w:p>
+      <w:pPr>
+        <w:pStyle w:val="TDC2"/>
+        <w:tabs>
+          <w:tab w:val="right" w:leader="dot" w:pos="8777"/>
+        </w:tabs>
+        <w:rPr>
+          <w:rFonts w:asciiTheme="minorHAnsi" w:eastAsiaTheme="minorEastAsia" w:hAnsiTheme="minorHAnsi" w:cstheme="minorBidi"/>
+          <w:noProof/>
+          <w:kern w:val="2"/>
+          <w:szCs w:val="24"/>
+          <w:lang w:eastAsia="es-ES" w:bidi="ar-SA"/>
+          <w14:ligatures w14:val="standardContextual"/>
+        </w:rPr>
+      </w:pPr>
+      <w:r>
+        <w:rPr>
+          <w:bCs/>
+          <w:noProof/>
+        </w:rPr>
+        <w:t>1.2 AMBITO</w:t>
+      </w:r>
+      <w:r>
+        <w:rPr>
+          <w:noProof/>
+        </w:rPr>
+        <w:tab/>
+      </w:r>
+      <w:r>
+        <w:rPr>
+          <w:noProof/>
+        </w:rPr>
+        <w:fldChar w:fldCharType="begin"/>
+      </w:r>
+      <w:r>
+        <w:rPr>
+          <w:noProof/>
+        </w:rPr>
+        <w:instrText xml:space="preserve"> PAGEREF _Toc160560958 \h </w:instrText>
+      </w:r>
+      <w:r>
+        <w:rPr>
+          <w:noProof/>
+        </w:rPr>
+      </w:r>
+      <w:r>
+        <w:rPr>
+          <w:noProof/>
+        </w:rPr>
+        <w:fldChar w:fldCharType="separate"/>
+      </w:r>
+      <w:r>
+        <w:rPr>
+          <w:noProof/>
+        </w:rPr>
+        <w:t>5</w:t>
       </w:r>
       <w:r>
         <w:rPr>
@@ -1038,7 +1112,12 @@
           <w:tab w:val="right" w:leader="dot" w:pos="8777"/>
         </w:tabs>
         <w:rPr>
-          <w:noProof/>
+          <w:rFonts w:asciiTheme="minorHAnsi" w:eastAsiaTheme="minorEastAsia" w:hAnsiTheme="minorHAnsi" w:cstheme="minorBidi"/>
+          <w:noProof/>
+          <w:kern w:val="2"/>
+          <w:szCs w:val="24"/>
+          <w:lang w:eastAsia="es-ES" w:bidi="ar-SA"/>
+          <w14:ligatures w14:val="standardContextual"/>
         </w:rPr>
       </w:pPr>
       <w:r>
@@ -1064,7 +1143,7 @@
         <w:rPr>
           <w:noProof/>
         </w:rPr>
-        <w:instrText xml:space="preserve"> PAGEREF _Toc160463608 \h </w:instrText>
+        <w:instrText xml:space="preserve"> PAGEREF _Toc160560959 \h </w:instrText>
       </w:r>
       <w:r>
         <w:rPr>
@@ -1081,7 +1160,7 @@
         <w:rPr>
           <w:noProof/>
         </w:rPr>
-        <w:t>4</w:t>
+        <w:t>5</w:t>
       </w:r>
       <w:r>
         <w:rPr>
@@ -1097,7 +1176,12 @@
           <w:tab w:val="right" w:leader="dot" w:pos="8777"/>
         </w:tabs>
         <w:rPr>
-          <w:noProof/>
+          <w:rFonts w:asciiTheme="minorHAnsi" w:eastAsiaTheme="minorEastAsia" w:hAnsiTheme="minorHAnsi" w:cstheme="minorBidi"/>
+          <w:noProof/>
+          <w:kern w:val="2"/>
+          <w:szCs w:val="24"/>
+          <w:lang w:eastAsia="es-ES" w:bidi="ar-SA"/>
+          <w14:ligatures w14:val="standardContextual"/>
         </w:rPr>
       </w:pPr>
       <w:r>
@@ -1122,7 +1206,7 @@
         <w:rPr>
           <w:noProof/>
         </w:rPr>
-        <w:instrText xml:space="preserve"> PAGEREF _Toc160463609 \h </w:instrText>
+        <w:instrText xml:space="preserve"> PAGEREF _Toc160560960 \h </w:instrText>
       </w:r>
       <w:r>
         <w:rPr>
@@ -1139,7 +1223,7 @@
         <w:rPr>
           <w:noProof/>
         </w:rPr>
-        <w:t>4</w:t>
+        <w:t>7</w:t>
       </w:r>
       <w:r>
         <w:rPr>
@@ -1155,7 +1239,12 @@
           <w:tab w:val="right" w:leader="dot" w:pos="8777"/>
         </w:tabs>
         <w:rPr>
-          <w:noProof/>
+          <w:rFonts w:asciiTheme="minorHAnsi" w:eastAsiaTheme="minorEastAsia" w:hAnsiTheme="minorHAnsi" w:cstheme="minorBidi"/>
+          <w:noProof/>
+          <w:kern w:val="2"/>
+          <w:szCs w:val="24"/>
+          <w:lang w:eastAsia="es-ES" w:bidi="ar-SA"/>
+          <w14:ligatures w14:val="standardContextual"/>
         </w:rPr>
       </w:pPr>
       <w:r>
@@ -1180,7 +1269,7 @@
         <w:rPr>
           <w:noProof/>
         </w:rPr>
-        <w:instrText xml:space="preserve"> PAGEREF _Toc160463610 \h </w:instrText>
+        <w:instrText xml:space="preserve"> PAGEREF _Toc160560961 \h </w:instrText>
       </w:r>
       <w:r>
         <w:rPr>
@@ -1197,7 +1286,574 @@
         <w:rPr>
           <w:noProof/>
         </w:rPr>
-        <w:t>4</w:t>
+        <w:t>8</w:t>
+      </w:r>
+      <w:r>
+        <w:rPr>
+          <w:noProof/>
+        </w:rPr>
+        <w:fldChar w:fldCharType="end"/>
+      </w:r>
+    </w:p>
+    <w:p>
+      <w:pPr>
+        <w:pStyle w:val="TDC2"/>
+        <w:tabs>
+          <w:tab w:val="right" w:leader="dot" w:pos="8777"/>
+        </w:tabs>
+        <w:rPr>
+          <w:rFonts w:asciiTheme="minorHAnsi" w:eastAsiaTheme="minorEastAsia" w:hAnsiTheme="minorHAnsi" w:cstheme="minorBidi"/>
+          <w:noProof/>
+          <w:kern w:val="2"/>
+          <w:szCs w:val="24"/>
+          <w:lang w:eastAsia="es-ES" w:bidi="ar-SA"/>
+          <w14:ligatures w14:val="standardContextual"/>
+        </w:rPr>
+      </w:pPr>
+      <w:r>
+        <w:rPr>
+          <w:noProof/>
+        </w:rPr>
+        <w:t>4.1 TECNOLOGIAS UTILIZADAS</w:t>
+      </w:r>
+      <w:r>
+        <w:rPr>
+          <w:noProof/>
+        </w:rPr>
+        <w:tab/>
+      </w:r>
+      <w:r>
+        <w:rPr>
+          <w:noProof/>
+        </w:rPr>
+        <w:fldChar w:fldCharType="begin"/>
+      </w:r>
+      <w:r>
+        <w:rPr>
+          <w:noProof/>
+        </w:rPr>
+        <w:instrText xml:space="preserve"> PAGEREF _Toc160560962 \h </w:instrText>
+      </w:r>
+      <w:r>
+        <w:rPr>
+          <w:noProof/>
+        </w:rPr>
+      </w:r>
+      <w:r>
+        <w:rPr>
+          <w:noProof/>
+        </w:rPr>
+        <w:fldChar w:fldCharType="separate"/>
+      </w:r>
+      <w:r>
+        <w:rPr>
+          <w:noProof/>
+        </w:rPr>
+        <w:t>8</w:t>
+      </w:r>
+      <w:r>
+        <w:rPr>
+          <w:noProof/>
+        </w:rPr>
+        <w:fldChar w:fldCharType="end"/>
+      </w:r>
+    </w:p>
+    <w:p>
+      <w:pPr>
+        <w:pStyle w:val="TDC3"/>
+        <w:tabs>
+          <w:tab w:val="right" w:leader="dot" w:pos="8777"/>
+        </w:tabs>
+        <w:rPr>
+          <w:rFonts w:asciiTheme="minorHAnsi" w:eastAsiaTheme="minorEastAsia" w:hAnsiTheme="minorHAnsi" w:cstheme="minorBidi"/>
+          <w:noProof/>
+          <w:kern w:val="2"/>
+          <w:szCs w:val="24"/>
+          <w:lang w:eastAsia="es-ES" w:bidi="ar-SA"/>
+          <w14:ligatures w14:val="standardContextual"/>
+        </w:rPr>
+      </w:pPr>
+      <w:r>
+        <w:rPr>
+          <w:noProof/>
+        </w:rPr>
+        <w:t>4.1.1 Unity</w:t>
+      </w:r>
+      <w:r>
+        <w:rPr>
+          <w:noProof/>
+        </w:rPr>
+        <w:tab/>
+      </w:r>
+      <w:r>
+        <w:rPr>
+          <w:noProof/>
+        </w:rPr>
+        <w:fldChar w:fldCharType="begin"/>
+      </w:r>
+      <w:r>
+        <w:rPr>
+          <w:noProof/>
+        </w:rPr>
+        <w:instrText xml:space="preserve"> PAGEREF _Toc160560963 \h </w:instrText>
+      </w:r>
+      <w:r>
+        <w:rPr>
+          <w:noProof/>
+        </w:rPr>
+      </w:r>
+      <w:r>
+        <w:rPr>
+          <w:noProof/>
+        </w:rPr>
+        <w:fldChar w:fldCharType="separate"/>
+      </w:r>
+      <w:r>
+        <w:rPr>
+          <w:noProof/>
+        </w:rPr>
+        <w:t>8</w:t>
+      </w:r>
+      <w:r>
+        <w:rPr>
+          <w:noProof/>
+        </w:rPr>
+        <w:fldChar w:fldCharType="end"/>
+      </w:r>
+    </w:p>
+    <w:p>
+      <w:pPr>
+        <w:pStyle w:val="TDC3"/>
+        <w:tabs>
+          <w:tab w:val="right" w:leader="dot" w:pos="8777"/>
+        </w:tabs>
+        <w:rPr>
+          <w:rFonts w:asciiTheme="minorHAnsi" w:eastAsiaTheme="minorEastAsia" w:hAnsiTheme="minorHAnsi" w:cstheme="minorBidi"/>
+          <w:noProof/>
+          <w:kern w:val="2"/>
+          <w:szCs w:val="24"/>
+          <w:lang w:eastAsia="es-ES" w:bidi="ar-SA"/>
+          <w14:ligatures w14:val="standardContextual"/>
+        </w:rPr>
+      </w:pPr>
+      <w:r>
+        <w:rPr>
+          <w:noProof/>
+        </w:rPr>
+        <w:t>4.1.2 Blender</w:t>
+      </w:r>
+      <w:r>
+        <w:rPr>
+          <w:noProof/>
+        </w:rPr>
+        <w:tab/>
+      </w:r>
+      <w:r>
+        <w:rPr>
+          <w:noProof/>
+        </w:rPr>
+        <w:fldChar w:fldCharType="begin"/>
+      </w:r>
+      <w:r>
+        <w:rPr>
+          <w:noProof/>
+        </w:rPr>
+        <w:instrText xml:space="preserve"> PAGEREF _Toc160560964 \h </w:instrText>
+      </w:r>
+      <w:r>
+        <w:rPr>
+          <w:noProof/>
+        </w:rPr>
+      </w:r>
+      <w:r>
+        <w:rPr>
+          <w:noProof/>
+        </w:rPr>
+        <w:fldChar w:fldCharType="separate"/>
+      </w:r>
+      <w:r>
+        <w:rPr>
+          <w:noProof/>
+        </w:rPr>
+        <w:t>8</w:t>
+      </w:r>
+      <w:r>
+        <w:rPr>
+          <w:noProof/>
+        </w:rPr>
+        <w:fldChar w:fldCharType="end"/>
+      </w:r>
+    </w:p>
+    <w:p>
+      <w:pPr>
+        <w:pStyle w:val="TDC3"/>
+        <w:tabs>
+          <w:tab w:val="right" w:leader="dot" w:pos="8777"/>
+        </w:tabs>
+        <w:rPr>
+          <w:rFonts w:asciiTheme="minorHAnsi" w:eastAsiaTheme="minorEastAsia" w:hAnsiTheme="minorHAnsi" w:cstheme="minorBidi"/>
+          <w:noProof/>
+          <w:kern w:val="2"/>
+          <w:szCs w:val="24"/>
+          <w:lang w:eastAsia="es-ES" w:bidi="ar-SA"/>
+          <w14:ligatures w14:val="standardContextual"/>
+        </w:rPr>
+      </w:pPr>
+      <w:r>
+        <w:rPr>
+          <w:noProof/>
+        </w:rPr>
+        <w:t>4.1.3 Visual Studio, C#</w:t>
+      </w:r>
+      <w:r>
+        <w:rPr>
+          <w:noProof/>
+        </w:rPr>
+        <w:tab/>
+      </w:r>
+      <w:r>
+        <w:rPr>
+          <w:noProof/>
+        </w:rPr>
+        <w:fldChar w:fldCharType="begin"/>
+      </w:r>
+      <w:r>
+        <w:rPr>
+          <w:noProof/>
+        </w:rPr>
+        <w:instrText xml:space="preserve"> PAGEREF _Toc160560965 \h </w:instrText>
+      </w:r>
+      <w:r>
+        <w:rPr>
+          <w:noProof/>
+        </w:rPr>
+      </w:r>
+      <w:r>
+        <w:rPr>
+          <w:noProof/>
+        </w:rPr>
+        <w:fldChar w:fldCharType="separate"/>
+      </w:r>
+      <w:r>
+        <w:rPr>
+          <w:noProof/>
+        </w:rPr>
+        <w:t>8</w:t>
+      </w:r>
+      <w:r>
+        <w:rPr>
+          <w:noProof/>
+        </w:rPr>
+        <w:fldChar w:fldCharType="end"/>
+      </w:r>
+    </w:p>
+    <w:p>
+      <w:pPr>
+        <w:pStyle w:val="TDC3"/>
+        <w:tabs>
+          <w:tab w:val="right" w:leader="dot" w:pos="8777"/>
+        </w:tabs>
+        <w:rPr>
+          <w:rFonts w:asciiTheme="minorHAnsi" w:eastAsiaTheme="minorEastAsia" w:hAnsiTheme="minorHAnsi" w:cstheme="minorBidi"/>
+          <w:noProof/>
+          <w:kern w:val="2"/>
+          <w:szCs w:val="24"/>
+          <w:lang w:eastAsia="es-ES" w:bidi="ar-SA"/>
+          <w14:ligatures w14:val="standardContextual"/>
+        </w:rPr>
+      </w:pPr>
+      <w:r>
+        <w:rPr>
+          <w:noProof/>
+        </w:rPr>
+        <w:t>4.1.4 Audacity</w:t>
+      </w:r>
+      <w:r>
+        <w:rPr>
+          <w:noProof/>
+        </w:rPr>
+        <w:tab/>
+      </w:r>
+      <w:r>
+        <w:rPr>
+          <w:noProof/>
+        </w:rPr>
+        <w:fldChar w:fldCharType="begin"/>
+      </w:r>
+      <w:r>
+        <w:rPr>
+          <w:noProof/>
+        </w:rPr>
+        <w:instrText xml:space="preserve"> PAGEREF _Toc160560966 \h </w:instrText>
+      </w:r>
+      <w:r>
+        <w:rPr>
+          <w:noProof/>
+        </w:rPr>
+      </w:r>
+      <w:r>
+        <w:rPr>
+          <w:noProof/>
+        </w:rPr>
+        <w:fldChar w:fldCharType="separate"/>
+      </w:r>
+      <w:r>
+        <w:rPr>
+          <w:noProof/>
+        </w:rPr>
+        <w:t>9</w:t>
+      </w:r>
+      <w:r>
+        <w:rPr>
+          <w:noProof/>
+        </w:rPr>
+        <w:fldChar w:fldCharType="end"/>
+      </w:r>
+    </w:p>
+    <w:p>
+      <w:pPr>
+        <w:pStyle w:val="TDC3"/>
+        <w:tabs>
+          <w:tab w:val="right" w:leader="dot" w:pos="8777"/>
+        </w:tabs>
+        <w:rPr>
+          <w:rFonts w:asciiTheme="minorHAnsi" w:eastAsiaTheme="minorEastAsia" w:hAnsiTheme="minorHAnsi" w:cstheme="minorBidi"/>
+          <w:noProof/>
+          <w:kern w:val="2"/>
+          <w:szCs w:val="24"/>
+          <w:lang w:eastAsia="es-ES" w:bidi="ar-SA"/>
+          <w14:ligatures w14:val="standardContextual"/>
+        </w:rPr>
+      </w:pPr>
+      <w:r>
+        <w:rPr>
+          <w:noProof/>
+        </w:rPr>
+        <w:t>4.1.5 Git</w:t>
+      </w:r>
+      <w:r>
+        <w:rPr>
+          <w:noProof/>
+        </w:rPr>
+        <w:tab/>
+      </w:r>
+      <w:r>
+        <w:rPr>
+          <w:noProof/>
+        </w:rPr>
+        <w:fldChar w:fldCharType="begin"/>
+      </w:r>
+      <w:r>
+        <w:rPr>
+          <w:noProof/>
+        </w:rPr>
+        <w:instrText xml:space="preserve"> PAGEREF _Toc160560967 \h </w:instrText>
+      </w:r>
+      <w:r>
+        <w:rPr>
+          <w:noProof/>
+        </w:rPr>
+      </w:r>
+      <w:r>
+        <w:rPr>
+          <w:noProof/>
+        </w:rPr>
+        <w:fldChar w:fldCharType="separate"/>
+      </w:r>
+      <w:r>
+        <w:rPr>
+          <w:noProof/>
+        </w:rPr>
+        <w:t>9</w:t>
+      </w:r>
+      <w:r>
+        <w:rPr>
+          <w:noProof/>
+        </w:rPr>
+        <w:fldChar w:fldCharType="end"/>
+      </w:r>
+    </w:p>
+    <w:p>
+      <w:pPr>
+        <w:pStyle w:val="TDC3"/>
+        <w:tabs>
+          <w:tab w:val="right" w:leader="dot" w:pos="8777"/>
+        </w:tabs>
+        <w:rPr>
+          <w:rFonts w:asciiTheme="minorHAnsi" w:eastAsiaTheme="minorEastAsia" w:hAnsiTheme="minorHAnsi" w:cstheme="minorBidi"/>
+          <w:noProof/>
+          <w:kern w:val="2"/>
+          <w:szCs w:val="24"/>
+          <w:lang w:eastAsia="es-ES" w:bidi="ar-SA"/>
+          <w14:ligatures w14:val="standardContextual"/>
+        </w:rPr>
+      </w:pPr>
+      <w:r>
+        <w:rPr>
+          <w:noProof/>
+        </w:rPr>
+        <w:t>4.1.6 Milanote</w:t>
+      </w:r>
+      <w:r>
+        <w:rPr>
+          <w:noProof/>
+        </w:rPr>
+        <w:tab/>
+      </w:r>
+      <w:r>
+        <w:rPr>
+          <w:noProof/>
+        </w:rPr>
+        <w:fldChar w:fldCharType="begin"/>
+      </w:r>
+      <w:r>
+        <w:rPr>
+          <w:noProof/>
+        </w:rPr>
+        <w:instrText xml:space="preserve"> PAGEREF _Toc160560968 \h </w:instrText>
+      </w:r>
+      <w:r>
+        <w:rPr>
+          <w:noProof/>
+        </w:rPr>
+      </w:r>
+      <w:r>
+        <w:rPr>
+          <w:noProof/>
+        </w:rPr>
+        <w:fldChar w:fldCharType="separate"/>
+      </w:r>
+      <w:r>
+        <w:rPr>
+          <w:noProof/>
+        </w:rPr>
+        <w:t>9</w:t>
+      </w:r>
+      <w:r>
+        <w:rPr>
+          <w:noProof/>
+        </w:rPr>
+        <w:fldChar w:fldCharType="end"/>
+      </w:r>
+    </w:p>
+    <w:p>
+      <w:pPr>
+        <w:pStyle w:val="TDC2"/>
+        <w:tabs>
+          <w:tab w:val="right" w:leader="dot" w:pos="8777"/>
+        </w:tabs>
+        <w:rPr>
+          <w:rFonts w:asciiTheme="minorHAnsi" w:eastAsiaTheme="minorEastAsia" w:hAnsiTheme="minorHAnsi" w:cstheme="minorBidi"/>
+          <w:noProof/>
+          <w:kern w:val="2"/>
+          <w:szCs w:val="24"/>
+          <w:lang w:eastAsia="es-ES" w:bidi="ar-SA"/>
+          <w14:ligatures w14:val="standardContextual"/>
+        </w:rPr>
+      </w:pPr>
+      <w:r>
+        <w:rPr>
+          <w:noProof/>
+        </w:rPr>
+        <w:t>4.2 METODOLOGÍA</w:t>
+      </w:r>
+      <w:r>
+        <w:rPr>
+          <w:noProof/>
+        </w:rPr>
+        <w:tab/>
+      </w:r>
+      <w:r>
+        <w:rPr>
+          <w:noProof/>
+        </w:rPr>
+        <w:fldChar w:fldCharType="begin"/>
+      </w:r>
+      <w:r>
+        <w:rPr>
+          <w:noProof/>
+        </w:rPr>
+        <w:instrText xml:space="preserve"> PAGEREF _Toc160560969 \h </w:instrText>
+      </w:r>
+      <w:r>
+        <w:rPr>
+          <w:noProof/>
+        </w:rPr>
+      </w:r>
+      <w:r>
+        <w:rPr>
+          <w:noProof/>
+        </w:rPr>
+        <w:fldChar w:fldCharType="separate"/>
+      </w:r>
+      <w:r>
+        <w:rPr>
+          <w:noProof/>
+        </w:rPr>
+        <w:t>10</w:t>
+      </w:r>
+      <w:r>
+        <w:rPr>
+          <w:noProof/>
+        </w:rPr>
+        <w:fldChar w:fldCharType="end"/>
+      </w:r>
+    </w:p>
+    <w:p>
+      <w:pPr>
+        <w:pStyle w:val="TDC3"/>
+        <w:tabs>
+          <w:tab w:val="right" w:leader="dot" w:pos="8777"/>
+        </w:tabs>
+        <w:rPr>
+          <w:rFonts w:asciiTheme="minorHAnsi" w:eastAsiaTheme="minorEastAsia" w:hAnsiTheme="minorHAnsi" w:cstheme="minorBidi"/>
+          <w:noProof/>
+          <w:kern w:val="2"/>
+          <w:szCs w:val="24"/>
+          <w:lang w:eastAsia="es-ES" w:bidi="ar-SA"/>
+          <w14:ligatures w14:val="standardContextual"/>
+        </w:rPr>
+      </w:pPr>
+      <w:r>
+        <w:rPr>
+          <w:noProof/>
+        </w:rPr>
+        <w:t>4.2.1 Scrum</w:t>
+      </w:r>
+      <w:r>
+        <w:rPr>
+          <w:noProof/>
+        </w:rPr>
+        <w:tab/>
+      </w:r>
+      <w:r>
+        <w:rPr>
+          <w:noProof/>
+        </w:rPr>
+        <w:fldChar w:fldCharType="begin"/>
+      </w:r>
+      <w:r>
+        <w:rPr>
+          <w:noProof/>
+        </w:rPr>
+        <w:instrText xml:space="preserve"> PAGEREF _Toc160560970 \h </w:instrText>
+      </w:r>
+      <w:r>
+        <w:rPr>
+          <w:noProof/>
+        </w:rPr>
+      </w:r>
+      <w:r>
+        <w:rPr>
+          <w:noProof/>
+        </w:rPr>
+        <w:fldChar w:fldCharType="separate"/>
+      </w:r>
+      <w:r>
+        <w:rPr>
+          <w:noProof/>
+        </w:rPr>
+        <w:t>10</w:t>
       </w:r>
       <w:r>
         <w:rPr>
@@ -1213,7 +1869,12 @@
           <w:tab w:val="right" w:leader="dot" w:pos="8777"/>
         </w:tabs>
         <w:rPr>
-          <w:noProof/>
+          <w:rFonts w:asciiTheme="minorHAnsi" w:eastAsiaTheme="minorEastAsia" w:hAnsiTheme="minorHAnsi" w:cstheme="minorBidi"/>
+          <w:noProof/>
+          <w:kern w:val="2"/>
+          <w:szCs w:val="24"/>
+          <w:lang w:eastAsia="es-ES" w:bidi="ar-SA"/>
+          <w14:ligatures w14:val="standardContextual"/>
         </w:rPr>
       </w:pPr>
       <w:r>
@@ -1238,7 +1899,7 @@
         <w:rPr>
           <w:noProof/>
         </w:rPr>
-        <w:instrText xml:space="preserve"> PAGEREF _Toc160463611 \h </w:instrText>
+        <w:instrText xml:space="preserve"> PAGEREF _Toc160560971 \h </w:instrText>
       </w:r>
       <w:r>
         <w:rPr>
@@ -1255,7 +1916,7 @@
         <w:rPr>
           <w:noProof/>
         </w:rPr>
-        <w:t>5</w:t>
+        <w:t>10</w:t>
       </w:r>
       <w:r>
         <w:rPr>
@@ -1271,7 +1932,12 @@
           <w:tab w:val="right" w:leader="dot" w:pos="8777"/>
         </w:tabs>
         <w:rPr>
-          <w:noProof/>
+          <w:rFonts w:asciiTheme="minorHAnsi" w:eastAsiaTheme="minorEastAsia" w:hAnsiTheme="minorHAnsi" w:cstheme="minorBidi"/>
+          <w:noProof/>
+          <w:kern w:val="2"/>
+          <w:szCs w:val="24"/>
+          <w:lang w:eastAsia="es-ES" w:bidi="ar-SA"/>
+          <w14:ligatures w14:val="standardContextual"/>
         </w:rPr>
       </w:pPr>
       <w:r>
@@ -1296,7 +1962,7 @@
         <w:rPr>
           <w:noProof/>
         </w:rPr>
-        <w:instrText xml:space="preserve"> PAGEREF _Toc160463612 \h </w:instrText>
+        <w:instrText xml:space="preserve"> PAGEREF _Toc160560972 \h </w:instrText>
       </w:r>
       <w:r>
         <w:rPr>
@@ -1313,7 +1979,7 @@
         <w:rPr>
           <w:noProof/>
         </w:rPr>
-        <w:t>5</w:t>
+        <w:t>10</w:t>
       </w:r>
       <w:r>
         <w:rPr>
@@ -1329,7 +1995,12 @@
           <w:tab w:val="right" w:leader="dot" w:pos="8777"/>
         </w:tabs>
         <w:rPr>
-          <w:noProof/>
+          <w:rFonts w:asciiTheme="minorHAnsi" w:eastAsiaTheme="minorEastAsia" w:hAnsiTheme="minorHAnsi" w:cstheme="minorBidi"/>
+          <w:noProof/>
+          <w:kern w:val="2"/>
+          <w:szCs w:val="24"/>
+          <w:lang w:eastAsia="es-ES" w:bidi="ar-SA"/>
+          <w14:ligatures w14:val="standardContextual"/>
         </w:rPr>
       </w:pPr>
       <w:r>
@@ -1354,7 +2025,7 @@
         <w:rPr>
           <w:noProof/>
         </w:rPr>
-        <w:instrText xml:space="preserve"> PAGEREF _Toc160463613 \h </w:instrText>
+        <w:instrText xml:space="preserve"> PAGEREF _Toc160560973 \h </w:instrText>
       </w:r>
       <w:r>
         <w:rPr>
@@ -1371,7 +2042,7 @@
         <w:rPr>
           <w:noProof/>
         </w:rPr>
-        <w:t>5</w:t>
+        <w:t>10</w:t>
       </w:r>
       <w:r>
         <w:rPr>
@@ -1387,7 +2058,12 @@
           <w:tab w:val="right" w:leader="dot" w:pos="8777"/>
         </w:tabs>
         <w:rPr>
-          <w:noProof/>
+          <w:rFonts w:asciiTheme="minorHAnsi" w:eastAsiaTheme="minorEastAsia" w:hAnsiTheme="minorHAnsi" w:cstheme="minorBidi"/>
+          <w:noProof/>
+          <w:kern w:val="2"/>
+          <w:szCs w:val="24"/>
+          <w:lang w:eastAsia="es-ES" w:bidi="ar-SA"/>
+          <w14:ligatures w14:val="standardContextual"/>
         </w:rPr>
       </w:pPr>
       <w:r>
@@ -1412,7 +2088,7 @@
         <w:rPr>
           <w:noProof/>
         </w:rPr>
-        <w:instrText xml:space="preserve"> PAGEREF _Toc160463614 \h </w:instrText>
+        <w:instrText xml:space="preserve"> PAGEREF _Toc160560974 \h </w:instrText>
       </w:r>
       <w:r>
         <w:rPr>
@@ -1429,7 +2105,7 @@
         <w:rPr>
           <w:noProof/>
         </w:rPr>
-        <w:t>5</w:t>
+        <w:t>11</w:t>
       </w:r>
       <w:r>
         <w:rPr>
@@ -1530,7 +2206,7 @@
           <w:shd w:val="clear" w:color="auto" w:fill="FFFFFF"/>
         </w:rPr>
       </w:pPr>
-      <w:bookmarkStart w:id="0" w:name="_Toc160463606"/>
+      <w:bookmarkStart w:id="0" w:name="_Toc160560956"/>
       <w:r>
         <w:rPr>
           <w:rStyle w:val="TtuloCar"/>
@@ -1625,7 +2301,7 @@
           <w:shd w:val="clear" w:color="auto" w:fill="FFFFFF"/>
         </w:rPr>
       </w:pPr>
-      <w:bookmarkStart w:id="1" w:name="_Toc160463607"/>
+      <w:bookmarkStart w:id="1" w:name="_Toc160560957"/>
       <w:r>
         <w:t xml:space="preserve">1.1. </w:t>
       </w:r>
@@ -1654,10 +2330,7 @@
         <w:t>Si bien se incorporarán momentos de frenesí, la intención es que estos sean selectivos y estratégicos, evitando la saturación constante y buscando un equilibrio.</w:t>
       </w:r>
       <w:r>
-        <w:t xml:space="preserve"> </w:t>
-      </w:r>
-      <w:r>
-        <w:t>La trama se desarrollará de manera que genere anticipación y suspense, preparando terreno para los momentos de sobresalto de manera orgánica.</w:t>
+        <w:t xml:space="preserve"> La trama se desarrollará de manera que genere anticipación y suspense, preparando terreno para los momentos de sobresalto de manera orgánica.</w:t>
       </w:r>
     </w:p>
     <w:p>
@@ -1665,25 +2338,7 @@
         <w:pStyle w:val="Documentacion3"/>
       </w:pPr>
       <w:r>
-        <w:t>Adicionalmente, se incorporarán elementos de puzles dentro del juego</w:t>
-      </w:r>
-      <w:r>
-        <w:t xml:space="preserve">. </w:t>
-      </w:r>
-      <w:r>
-        <w:t>Estos puzles</w:t>
-      </w:r>
-      <w:r>
-        <w:t xml:space="preserve"> </w:t>
-      </w:r>
-      <w:r>
-        <w:t>servirán como obstáculos que deben superarse</w:t>
-      </w:r>
-      <w:r>
-        <w:t xml:space="preserve"> y l</w:t>
-      </w:r>
-      <w:r>
-        <w:t>a resolución de estos acertijos será esencial para avanzar en la aventura, agregando una capa adicional de complejidad y recompensando la habilidad del jugador con el avance en la historia.</w:t>
+        <w:t>Adicionalmente, se incorporarán elementos de puzles dentro del juego. Estos puzles servirán como obstáculos que deben superarse y la resolución de estos acertijos será esencial para avanzar en la aventura, agregando una capa adicional de complejidad y recompensando la habilidad del jugador con el avance en la historia.</w:t>
       </w:r>
     </w:p>
     <w:p>
@@ -1706,10 +2361,7 @@
         <w:t xml:space="preserve">Aparte se pretende construir este proyecto sobre un aspecto visual inspirado en los juegos de terror de finales de los noventa, </w:t>
       </w:r>
       <w:r>
-        <w:t xml:space="preserve">con cambios de cámaras situados con diferentes ángulos a lo largo del mapa. También se pretende conseguir el estilo </w:t>
-      </w:r>
-      <w:r>
-        <w:t>"</w:t>
+        <w:t>con cambios de cámaras situados con diferentes ángulos a lo largo del mapa. También se pretende conseguir el estilo "</w:t>
       </w:r>
       <w:proofErr w:type="spellStart"/>
       <w:r>
@@ -1725,13 +2377,7 @@
       </w:r>
       <w:proofErr w:type="spellEnd"/>
       <w:r>
-        <w:t>"</w:t>
-      </w:r>
-      <w:r>
-        <w:t xml:space="preserve">, donde los </w:t>
-      </w:r>
-      <w:r>
-        <w:t>modelos 3D están compuestos por un número limitado de polígonos, lo que da como resultado un aspecto simplificado y estilizado.</w:t>
+        <w:t>", donde los modelos 3D están compuestos por un número limitado de polígonos, lo que da como resultado un aspecto simplificado y estilizado.</w:t>
       </w:r>
     </w:p>
     <w:p>
@@ -1765,63 +2411,72 @@
     </w:p>
     <w:p>
       <w:pPr>
-        <w:pStyle w:val="NormalWeb"/>
-        <w:tabs>
-          <w:tab w:val="left" w:leader="dot" w:pos="7938"/>
-        </w:tabs>
-        <w:spacing w:before="0" w:afterLines="120" w:after="288" w:line="360" w:lineRule="auto"/>
-        <w:ind w:firstLine="0"/>
+        <w:pStyle w:val="Documentacion2"/>
         <w:rPr>
           <w:rStyle w:val="nfasisintenso"/>
-          <w:rFonts w:ascii="Decima Nova Pro" w:hAnsi="Decima Nova Pro"/>
+          <w:i w:val="0"/>
+          <w:iCs w:val="0"/>
           <w:color w:val="516270"/>
-          <w:sz w:val="28"/>
           <w:u w:val="single"/>
         </w:rPr>
       </w:pPr>
+      <w:bookmarkStart w:id="2" w:name="_Toc160560958"/>
       <w:r>
         <w:rPr>
           <w:rStyle w:val="nfasisintenso"/>
-          <w:rFonts w:ascii="Decima Nova Pro" w:hAnsi="Decima Nova Pro"/>
+          <w:i w:val="0"/>
+          <w:iCs w:val="0"/>
           <w:color w:val="516270"/>
-          <w:sz w:val="28"/>
         </w:rPr>
         <w:t>1</w:t>
       </w:r>
       <w:r>
         <w:rPr>
           <w:rStyle w:val="nfasisintenso"/>
-          <w:rFonts w:ascii="Decima Nova Pro" w:hAnsi="Decima Nova Pro"/>
+          <w:i w:val="0"/>
+          <w:iCs w:val="0"/>
           <w:color w:val="516270"/>
-          <w:sz w:val="28"/>
-        </w:rPr>
-        <w:t xml:space="preserve">.1.  </w:t>
+        </w:rPr>
+        <w:t>.</w:t>
       </w:r>
       <w:r>
         <w:rPr>
           <w:rStyle w:val="nfasisintenso"/>
-          <w:rFonts w:ascii="Decima Nova Pro" w:hAnsi="Decima Nova Pro"/>
+          <w:i w:val="0"/>
+          <w:iCs w:val="0"/>
           <w:color w:val="516270"/>
-          <w:sz w:val="28"/>
+        </w:rPr>
+        <w:t>2</w:t>
+      </w:r>
+      <w:r>
+        <w:rPr>
+          <w:rStyle w:val="nfasisintenso"/>
+          <w:i w:val="0"/>
+          <w:iCs w:val="0"/>
+          <w:color w:val="516270"/>
+        </w:rPr>
+        <w:t xml:space="preserve"> </w:t>
+      </w:r>
+      <w:r>
+        <w:rPr>
+          <w:rStyle w:val="nfasisintenso"/>
+          <w:i w:val="0"/>
+          <w:iCs w:val="0"/>
+          <w:color w:val="516270"/>
         </w:rPr>
         <w:t>AMBITO</w:t>
       </w:r>
+      <w:bookmarkEnd w:id="2"/>
     </w:p>
     <w:p>
       <w:pPr>
         <w:pStyle w:val="Documentacion3"/>
       </w:pPr>
       <w:r>
-        <w:t xml:space="preserve">En un sector de constante crecimiento, lograr un producto único y sin precedentes es un desafío complejo. El éxito de un </w:t>
-      </w:r>
-      <w:r>
-        <w:t>juego</w:t>
-      </w:r>
-      <w:r>
-        <w:t xml:space="preserve"> </w:t>
-      </w:r>
-      <w:r>
-        <w:t xml:space="preserve">depende de numerosas variables que en cierta medida escapan del control directo del desarrollo. Por lo tanto, el ámbito de este proyecto se </w:t>
+        <w:t>En un sector de constante crecimiento, lograr un producto único y sin precedentes es un desafío complejo. El éxito de un juego</w:t>
+      </w:r>
+      <w:r>
+        <w:t xml:space="preserve"> depende de numerosas variables que en cierta medida escapan del control directo del desarrollo. Por lo tanto, el ámbito de este proyecto se </w:t>
       </w:r>
       <w:r>
         <w:t>centra en</w:t>
@@ -1843,14 +2498,14 @@
           <w:shd w:val="clear" w:color="auto" w:fill="FFFFFF"/>
         </w:rPr>
       </w:pPr>
-      <w:bookmarkStart w:id="2" w:name="_Toc160463608"/>
+      <w:bookmarkStart w:id="3" w:name="_Toc160560959"/>
       <w:r>
         <w:rPr>
           <w:shd w:val="clear" w:color="auto" w:fill="FFFFFF"/>
         </w:rPr>
         <w:t>2. ANTECEDENTES</w:t>
       </w:r>
-      <w:bookmarkEnd w:id="2"/>
+      <w:bookmarkEnd w:id="3"/>
     </w:p>
     <w:p>
       <w:pPr>
@@ -1946,10 +2601,7 @@
       </w:r>
       <w:proofErr w:type="spellEnd"/>
       <w:r>
-        <w:t>,</w:t>
-      </w:r>
-      <w:r>
-        <w:t xml:space="preserve"> e</w:t>
+        <w:t>, e</w:t>
       </w:r>
       <w:r>
         <w:t>l juego sigue a un equipo especial de fuerzas de élite</w:t>
@@ -1958,13 +2610,7 @@
         <w:t xml:space="preserve">, </w:t>
       </w:r>
       <w:r>
-        <w:t xml:space="preserve">que investigan una mansión infectada por </w:t>
-      </w:r>
-      <w:r>
-        <w:t>zombis</w:t>
-      </w:r>
-      <w:r>
-        <w:t xml:space="preserve"> y </w:t>
+        <w:t xml:space="preserve">que investigan una mansión infectada por zombis y </w:t>
       </w:r>
       <w:r>
         <w:t>otras criaturas</w:t>
@@ -2156,48 +2802,423 @@
       <w:pPr>
         <w:pStyle w:val="Documentacion1"/>
       </w:pPr>
-      <w:bookmarkStart w:id="3" w:name="_Toc160463609"/>
+      <w:bookmarkStart w:id="4" w:name="_Toc160560960"/>
       <w:r>
         <w:lastRenderedPageBreak/>
         <w:t>3. OBJETIVO</w:t>
       </w:r>
-      <w:bookmarkEnd w:id="3"/>
+      <w:bookmarkEnd w:id="4"/>
     </w:p>
     <w:p>
       <w:pPr>
         <w:pStyle w:val="Documentacion3"/>
       </w:pPr>
       <w:r>
-        <w:t>Concretar y exponer el problema a resolver describiendo el ámbito del proyecto, fases, etc.</w:t>
-      </w:r>
+        <w:t>El objetivo principal de este proyecto es diseñar y desarrollar un juego de horror en 3D. Se plantea abordar este objetivo a través de los siguientes elementos:</w:t>
+      </w:r>
+    </w:p>
+    <w:p>
+      <w:pPr>
+        <w:pStyle w:val="Documentacion3"/>
+      </w:pPr>
+      <w:r>
+        <w:t>Atmósfera de Tensión:</w:t>
+      </w:r>
+    </w:p>
+    <w:p>
+      <w:pPr>
+        <w:pStyle w:val="Documentacion3"/>
+      </w:pPr>
+      <w:r>
+        <w:t>Inicialmente el juego te pondrá en mundo tranquilo y amigable que tras el paso del tiempo se tornará en uno escalofriante. Implementar momentos estratégicos de sobresalto mediante cambios en los sonidos música y visuales.</w:t>
+      </w:r>
+    </w:p>
+    <w:p>
+      <w:pPr>
+        <w:pStyle w:val="Documentacion3"/>
+      </w:pPr>
+      <w:r>
+        <w:t>Elementos de puzles y Obstáculos</w:t>
+      </w:r>
+    </w:p>
+    <w:p>
+      <w:pPr>
+        <w:pStyle w:val="Documentacion3"/>
+      </w:pPr>
+      <w:r>
+        <w:t>Se pretende incorporar puzles como conseguir la combinación para abrir una caja fuerte, o encontrar llaves para poder abrir una serie de puertas necesarias para continuar con la historia.</w:t>
+      </w:r>
+    </w:p>
+    <w:p>
+      <w:pPr>
+        <w:pStyle w:val="Documentacion3"/>
+      </w:pPr>
+      <w:r>
+        <w:t>Estilo Visual Inspirado en los Noventa</w:t>
+      </w:r>
+    </w:p>
+    <w:p>
+      <w:pPr>
+        <w:pStyle w:val="Documentacion3"/>
+      </w:pPr>
+      <w:r>
+        <w:t xml:space="preserve">Utilizando cambios de cámaras con diferentes ángulos a lo largo del mapa para generar un efecto cinematográfico y darle cierta complejidad pues confunde al jugador y dificulta la movilidad del personaje. Se </w:t>
+      </w:r>
+      <w:proofErr w:type="gramStart"/>
+      <w:r>
+        <w:t>adoptara</w:t>
+      </w:r>
+      <w:proofErr w:type="gramEnd"/>
+      <w:r>
+        <w:t xml:space="preserve"> también la estética “</w:t>
+      </w:r>
+      <w:proofErr w:type="spellStart"/>
+      <w:r>
+        <w:t>low</w:t>
+      </w:r>
+      <w:proofErr w:type="spellEnd"/>
+      <w:r>
+        <w:t xml:space="preserve"> </w:t>
+      </w:r>
+      <w:proofErr w:type="spellStart"/>
+      <w:r>
+        <w:t>poly</w:t>
+      </w:r>
+      <w:proofErr w:type="spellEnd"/>
+      <w:r>
+        <w:t>” lo cual nos permitirá tener mayor capacidad grafica para cargar los escenarios.</w:t>
+      </w:r>
+    </w:p>
+    <w:p>
+      <w:pPr>
+        <w:pStyle w:val="Documentacion3"/>
+      </w:pPr>
+      <w:r>
+        <w:t>Equilibrio</w:t>
+      </w:r>
+    </w:p>
+    <w:p>
+      <w:pPr>
+        <w:pStyle w:val="Documentacion3"/>
+      </w:pPr>
+      <w:r>
+        <w:t xml:space="preserve">A lo largo del juego habrá momento de tensión precedidas de un desenlace con el que asustar al jugador. También se </w:t>
+      </w:r>
+      <w:proofErr w:type="gramStart"/>
+      <w:r>
+        <w:t>crearan</w:t>
+      </w:r>
+      <w:proofErr w:type="gramEnd"/>
+      <w:r>
+        <w:t xml:space="preserve"> escenarios de acción donde se enfrentaran contra adversarios para finalmente pausar todo agregando el momento puzle/exploración.</w:t>
+      </w:r>
+    </w:p>
+    <w:p>
+      <w:pPr>
+        <w:pStyle w:val="Documentacion3"/>
+      </w:pPr>
+    </w:p>
+    <w:p>
+      <w:pPr>
+        <w:pStyle w:val="Documentacion3"/>
+      </w:pPr>
     </w:p>
     <w:p>
       <w:pPr>
         <w:pStyle w:val="Documentacion1"/>
       </w:pPr>
-      <w:bookmarkStart w:id="4" w:name="_Toc160463610"/>
-      <w:r>
+      <w:bookmarkStart w:id="5" w:name="_Toc160560961"/>
+      <w:r>
+        <w:lastRenderedPageBreak/>
         <w:t>4. REQUISITOS</w:t>
       </w:r>
-      <w:bookmarkEnd w:id="4"/>
+      <w:bookmarkEnd w:id="5"/>
+    </w:p>
+    <w:p>
+      <w:pPr>
+        <w:pStyle w:val="Documentacion2"/>
+      </w:pPr>
+      <w:bookmarkStart w:id="6" w:name="_Toc160560962"/>
+      <w:r>
+        <w:t>4.1 TECNOLOGIAS UTILIZADAS</w:t>
+      </w:r>
+      <w:bookmarkEnd w:id="6"/>
     </w:p>
     <w:p>
       <w:pPr>
         <w:pStyle w:val="Documentacion3"/>
       </w:pPr>
       <w:r>
-        <w:t>Métodos, técnicas y tecnologías empeladas para el desarrollo del proyecto (lenguaje de construcción, equipo físico, equipo lógico de base o de apoyo, etc.)</w:t>
+        <w:t>Para la confección del proyecto se harán uso de las siguientes tecnologías:</w:t>
+      </w:r>
+    </w:p>
+    <w:p>
+      <w:pPr>
+        <w:pStyle w:val="Documentacion4"/>
+      </w:pPr>
+      <w:bookmarkStart w:id="7" w:name="_Toc160560963"/>
+      <w:r>
+        <w:t>4.1.1 Unity</w:t>
+      </w:r>
+      <w:bookmarkEnd w:id="7"/>
+    </w:p>
+    <w:p>
+      <w:pPr>
+        <w:pStyle w:val="Documentacion3"/>
+      </w:pPr>
+      <w:r>
+        <w:t>Conocido como un motor de desarrollo o de videojuegos, hace referencia a un software que tiene una serie de rutinas programación que permiten crear y diseñar el funcionamiento de un entorno interactivo(</w:t>
+      </w:r>
+      <w:r>
+        <w:t>videojuego</w:t>
+      </w:r>
+      <w:r>
+        <w:t>). Es una plataforma versátil que te permite desarrollar para diferentes plataformas como PC, consolas, móviles e incluso realidad virtual.</w:t>
+      </w:r>
+      <w:r>
+        <w:t xml:space="preserve"> La elección de este motor grafico se debe a que posee una curva de aprendizaje sencilla</w:t>
+      </w:r>
+      <w:r>
+        <w:t>,</w:t>
+      </w:r>
+      <w:r>
+        <w:t xml:space="preserve"> tiene una gran potencia gráfica, el lenguaje de programación es C# y además dispone de una comunidad mu</w:t>
+      </w:r>
+      <w:r>
+        <w:t>y</w:t>
+      </w:r>
+      <w:r>
+        <w:t xml:space="preserve"> activa de desarrolladores, compartiendo </w:t>
+      </w:r>
+      <w:r>
+        <w:t>código y tutoriales</w:t>
+      </w:r>
+      <w:r>
+        <w:t>, facilitando aún más el aprendizaje.</w:t>
+      </w:r>
+      <w:r>
+        <w:t xml:space="preserve"> </w:t>
+      </w:r>
+      <w:r>
+        <w:t>Además,</w:t>
+      </w:r>
+      <w:r>
+        <w:t xml:space="preserve"> es de uso gratuito si no generas más de 100000€ con los videojuegos creados.</w:t>
+      </w:r>
+    </w:p>
+    <w:p>
+      <w:pPr>
+        <w:pStyle w:val="Documentacion4"/>
+      </w:pPr>
+      <w:bookmarkStart w:id="8" w:name="_Toc160560964"/>
+      <w:r>
+        <w:t>4.1.2 Blender</w:t>
+      </w:r>
+      <w:bookmarkEnd w:id="8"/>
+    </w:p>
+    <w:p>
+      <w:pPr>
+        <w:pStyle w:val="Documentacion3"/>
+      </w:pPr>
+      <w:r>
+        <w:t xml:space="preserve">Es un programa de código abierto, dedicado al modelado 3D, renderizado y creación de animaciones. </w:t>
+      </w:r>
+      <w:r>
+        <w:t>Permite</w:t>
+      </w:r>
+      <w:r>
+        <w:t xml:space="preserve"> crear modelos 3D desde cero</w:t>
+      </w:r>
+      <w:r>
+        <w:t xml:space="preserve"> o manipularlos, facilita la animación de objetos y personajes, y además los trabajos exportados son compatibles con Unity, facilitando la transferencia de activos entre las dos plataformas.</w:t>
+      </w:r>
+    </w:p>
+    <w:p>
+      <w:pPr>
+        <w:pStyle w:val="Documentacion4"/>
+      </w:pPr>
+      <w:bookmarkStart w:id="9" w:name="_Toc160560965"/>
+      <w:r>
+        <w:t>4.1.3 Visual Studio, C#</w:t>
+      </w:r>
+      <w:bookmarkEnd w:id="9"/>
+    </w:p>
+    <w:p>
+      <w:pPr>
+        <w:pStyle w:val="Documentacion3"/>
+      </w:pPr>
+      <w:r>
+        <w:t>Es un entorno de desarrollo integrado (IDE) creado por Microsoft. Gracias a que de manera nativa puedes agregar herramientas al entorno para poder trabajar en C# en conjunto con Unity, Visual se convierte en la herramienta idónea para crear los scripts que se necesitan en Unity para darle funcionalidad a objetos, personajes, escenas …</w:t>
+      </w:r>
+    </w:p>
+    <w:p>
+      <w:pPr>
+        <w:pStyle w:val="Documentacion3"/>
+      </w:pPr>
+      <w:r>
+        <w:lastRenderedPageBreak/>
+        <w:t xml:space="preserve">C# es un lenguaje de programación desarrollado por Microsoft, esta orientado a objetos. </w:t>
+      </w:r>
+      <w:r>
+        <w:t>La elección de este es obligatoria pues es con el que trabaja Unity.</w:t>
+      </w:r>
+    </w:p>
+    <w:p>
+      <w:pPr>
+        <w:pStyle w:val="Documentacion4"/>
+      </w:pPr>
+      <w:bookmarkStart w:id="10" w:name="_Toc160560966"/>
+      <w:r>
+        <w:t>4.1.4 Audacity</w:t>
+      </w:r>
+      <w:bookmarkEnd w:id="10"/>
+    </w:p>
+    <w:p>
+      <w:pPr>
+        <w:pStyle w:val="Documentacion3"/>
+      </w:pPr>
+      <w:r>
+        <w:t>Para la creación de la música ambiente y los efectos de sonido se ha decidido utilizar Audacity</w:t>
+      </w:r>
+      <w:r>
+        <w:t>. Una aplicación de código abierto, diseñada para grabar y editar audio. Es versátil, permite trabajar con múltiples pistas de audio, compatible con una amplia variedad de formatos de archivos de audio. La interfaz es amigable y fácil de usar, permitiendo grabar a través de micrófonos, y editarlos posteriormente para crear efectos de sonidos necesarios para el proyecto.</w:t>
+      </w:r>
+    </w:p>
+    <w:p>
+      <w:pPr>
+        <w:pStyle w:val="Documentacion4"/>
+      </w:pPr>
+      <w:bookmarkStart w:id="11" w:name="_Toc160560967"/>
+      <w:r>
+        <w:t>4.1.5 Git</w:t>
+      </w:r>
+      <w:bookmarkEnd w:id="11"/>
+    </w:p>
+    <w:p>
+      <w:pPr>
+        <w:pStyle w:val="Documentacion3"/>
+      </w:pPr>
+      <w:r>
+        <w:t>Es un sistema de control de versiones que se utiliza en el desarrollo de software. Permite tener una copia completa del historial del proyecto o los cambios realizados en el repositorio. Al subirlos a la red permite tener el proyecto desde cualquier dispositivo, además se pueden trabajar sobre ramas lo que posibilita el desarrollo paralelo al principal. De esta manera si todo funciona se pueden fusionar ambas o descartar los cambios.</w:t>
+      </w:r>
+    </w:p>
+    <w:p>
+      <w:pPr>
+        <w:pStyle w:val="Documentacion4"/>
+      </w:pPr>
+      <w:bookmarkStart w:id="12" w:name="_Toc160560968"/>
+      <w:r>
+        <w:t>4.1.6 Milanote</w:t>
+      </w:r>
+      <w:bookmarkEnd w:id="12"/>
+    </w:p>
+    <w:p>
+      <w:pPr>
+        <w:pStyle w:val="Documentacion3"/>
+      </w:pPr>
+      <w:r>
+        <w:t xml:space="preserve">Para guardar apuntes y reportes del avance del proyecto se ha elegido Milanote, una plataforma de colaboración en línea para la organización de ideas y proyectos. Permite organizar los proyectos de manera visual y amigable para el usuario, mediante tableros. Estos actúan como carpetas en las cuales puedes poner imágenes, anotaciones, videos, entre otras, </w:t>
+      </w:r>
+      <w:r>
+        <w:t>además todo</w:t>
+      </w:r>
+      <w:r>
+        <w:t xml:space="preserve"> se puede relacionar con flechas o meter en tablas para saber que existe una relación estrecha entre varios componentes.</w:t>
+      </w:r>
+    </w:p>
+    <w:p>
+      <w:pPr>
+        <w:pStyle w:val="Documentacion3"/>
+      </w:pPr>
+    </w:p>
+    <w:p>
+      <w:pPr>
+        <w:pStyle w:val="Documentacion2"/>
+      </w:pPr>
+      <w:bookmarkStart w:id="13" w:name="_Toc160560969"/>
+      <w:r>
+        <w:lastRenderedPageBreak/>
+        <w:t>4.2 METODOLOGÍA</w:t>
+      </w:r>
+      <w:bookmarkEnd w:id="13"/>
+    </w:p>
+    <w:p>
+      <w:pPr>
+        <w:pStyle w:val="Documentacion3"/>
+      </w:pPr>
+      <w:r>
+        <w:t>Puesto que el proyecto abarca aspectos de software como de diseño gráfico, creación de sonidos, la metodología elegida es la Scrum, la cual al ser ágil y adaptable a proyectos multidisciplinarios es una buena opción</w:t>
+      </w:r>
+    </w:p>
+    <w:p>
+      <w:pPr>
+        <w:pStyle w:val="Documentacion4"/>
+      </w:pPr>
+      <w:bookmarkStart w:id="14" w:name="_Toc160560970"/>
+      <w:r>
+        <w:t>4.2.1 Scrum</w:t>
+      </w:r>
+      <w:bookmarkEnd w:id="14"/>
+    </w:p>
+    <w:p>
+      <w:pPr>
+        <w:pStyle w:val="Documentacion3"/>
+      </w:pPr>
+      <w:r>
+        <w:t>Marco de gestión de proyectos de metodología ágil, mayormente usado en el desarrollo de software.</w:t>
+      </w:r>
+      <w:r>
+        <w:t xml:space="preserve"> Los Roles serán todos atribuidos al único integrante del proyecto excepto la de Scrum </w:t>
+      </w:r>
+      <w:r>
+        <w:t>Máster</w:t>
+      </w:r>
+      <w:r>
+        <w:t xml:space="preserve"> que será para Isabel Martínez García (tutora del TFG). Se </w:t>
+      </w:r>
+      <w:r>
+        <w:t>crearán</w:t>
+      </w:r>
+      <w:r>
+        <w:t xml:space="preserve"> Springs de semanas de duración para realizar un incremento de las funcionalidades del producto, también </w:t>
+      </w:r>
+      <w:r>
+        <w:t>habrá eventos diarios para revisar o verificar en lo que se ha avanzado y si está bien encaminado.</w:t>
+      </w:r>
+      <w:r>
+        <w:t xml:space="preserve"> </w:t>
+      </w:r>
+      <w:r>
+        <w:t>Cada quince días habrá</w:t>
+      </w:r>
+      <w:r>
+        <w:t xml:space="preserve"> reuniones con el </w:t>
+      </w:r>
+      <w:r>
+        <w:t>Isabel</w:t>
+      </w:r>
+      <w:r>
+        <w:t xml:space="preserve"> para </w:t>
+      </w:r>
+      <w:r>
+        <w:t>mostrar</w:t>
+      </w:r>
+      <w:r>
+        <w:t xml:space="preserve"> los avances del proyecto</w:t>
+      </w:r>
+      <w:r>
+        <w:t>.</w:t>
       </w:r>
     </w:p>
     <w:p>
       <w:pPr>
         <w:pStyle w:val="Documentacion1"/>
       </w:pPr>
-      <w:bookmarkStart w:id="5" w:name="_Toc160463611"/>
+      <w:bookmarkStart w:id="15" w:name="_Toc160560971"/>
       <w:r>
         <w:t>5. DESARROLLO</w:t>
       </w:r>
-      <w:bookmarkEnd w:id="5"/>
+      <w:bookmarkEnd w:id="15"/>
     </w:p>
     <w:p>
       <w:pPr>
@@ -2206,34 +3227,22 @@
       <w:r>
         <w:t xml:space="preserve">Explicando cada fase, cada apartado, cada componente, lo que se pretende en cada una de ellas, lo que se ha conseguido, interrelacionando fases, incluyendo el código correctamente comentado, si es necesario, </w:t>
       </w:r>
-      <w:proofErr w:type="spellStart"/>
-      <w:proofErr w:type="gramStart"/>
-      <w:r>
-        <w:t>imágenes,vídeos</w:t>
-      </w:r>
-      <w:proofErr w:type="spellEnd"/>
-      <w:proofErr w:type="gramEnd"/>
-      <w:r>
-        <w:t xml:space="preserve">, tablas, gráficos </w:t>
-      </w:r>
-      <w:proofErr w:type="spellStart"/>
-      <w:r>
-        <w:t>etc</w:t>
-      </w:r>
-      <w:proofErr w:type="spellEnd"/>
-      <w:r>
-        <w:t>….</w:t>
+      <w:r>
+        <w:t>imágenes, vídeos</w:t>
+      </w:r>
+      <w:r>
+        <w:t>, tablas, gráficos ….</w:t>
       </w:r>
     </w:p>
     <w:p>
       <w:pPr>
         <w:pStyle w:val="Documentacion1"/>
       </w:pPr>
-      <w:bookmarkStart w:id="6" w:name="_Toc160463612"/>
+      <w:bookmarkStart w:id="16" w:name="_Toc160560972"/>
       <w:r>
         <w:t>6. CONCLUSIONES Y PROPUESTAS</w:t>
       </w:r>
-      <w:bookmarkEnd w:id="6"/>
+      <w:bookmarkEnd w:id="16"/>
     </w:p>
     <w:p>
       <w:pPr>
@@ -2250,17 +3259,18 @@
           <w:u w:val="single"/>
         </w:rPr>
       </w:pPr>
-      <w:bookmarkStart w:id="7" w:name="_Toc160463613"/>
+      <w:bookmarkStart w:id="17" w:name="_Toc160560973"/>
       <w:r>
         <w:t>7. BIBLIOGRAFIA</w:t>
       </w:r>
-      <w:bookmarkEnd w:id="7"/>
+      <w:bookmarkEnd w:id="17"/>
     </w:p>
     <w:p>
       <w:pPr>
         <w:pStyle w:val="Documentacion3"/>
       </w:pPr>
       <w:r>
+        <w:lastRenderedPageBreak/>
         <w:t>Un listado por orden alfabético del primer apellido del primer autor con todas las obras en que se ha basado para la realización del proyecto, especificando autor/es, año de publicación, título y editorial.</w:t>
       </w:r>
     </w:p>
@@ -2268,18 +3278,17 @@
       <w:pPr>
         <w:pStyle w:val="Documentacion1"/>
       </w:pPr>
-      <w:bookmarkStart w:id="8" w:name="_Toc160463614"/>
+      <w:bookmarkStart w:id="18" w:name="_Toc160560974"/>
       <w:r>
         <w:t>8. ANEXOS</w:t>
       </w:r>
-      <w:bookmarkEnd w:id="8"/>
+      <w:bookmarkEnd w:id="18"/>
     </w:p>
     <w:p>
       <w:pPr>
         <w:pStyle w:val="Documentacion3"/>
       </w:pPr>
       <w:r>
-        <w:lastRenderedPageBreak/>
         <w:t>Capturas de pantalla, imágenes, videos, programas, listados, ejemplos, suplementos, figuras y en general cualquier elemento que resulte esencial para la exposición del proyecto.</w:t>
       </w:r>
     </w:p>
@@ -2721,7 +3730,7 @@
         <v:path o:extrusionok="f" gradientshapeok="t" o:connecttype="rect"/>
         <o:lock v:ext="edit" aspectratio="t"/>
       </v:shapetype>
-      <v:shape id="_x0000_i1178" type="#_x0000_t75" alt="Favicon" style="width:3pt;height:3pt;visibility:visible;mso-wrap-style:square" o:bullet="t">
+      <v:shape id="_x0000_i1133" type="#_x0000_t75" alt="Favicon" style="width:3pt;height:3pt;visibility:visible;mso-wrap-style:square" o:bullet="t">
         <v:imagedata r:id="rId1" o:title="Favicon"/>
       </v:shape>
     </w:pict>
@@ -4791,6 +5800,44 @@
       <w:szCs w:val="21"/>
     </w:rPr>
   </w:style>
+  <w:style w:type="paragraph" w:customStyle="1" w:styleId="Documentacion4">
+    <w:name w:val="Documentacion4"/>
+    <w:basedOn w:val="Documentacion2"/>
+    <w:link w:val="Documentacion4Car"/>
+    <w:qFormat/>
+    <w:rsid w:val="00993453"/>
+  </w:style>
+  <w:style w:type="character" w:customStyle="1" w:styleId="Documentacion4Car">
+    <w:name w:val="Documentacion4 Car"/>
+    <w:basedOn w:val="Documentacion2Car"/>
+    <w:link w:val="Documentacion4"/>
+    <w:rsid w:val="00993453"/>
+    <w:rPr>
+      <w:rFonts w:ascii="Decima Nova Pro" w:eastAsia="DejaVu Sans" w:hAnsi="Decima Nova Pro" w:cs="DejaVu Sans"/>
+      <w:b/>
+      <w:color w:val="516270"/>
+      <w:kern w:val="1"/>
+      <w:sz w:val="28"/>
+      <w:szCs w:val="28"/>
+      <w:lang w:eastAsia="hi-IN" w:bidi="hi-IN"/>
+    </w:rPr>
+  </w:style>
+  <w:style w:type="paragraph" w:styleId="TDC3">
+    <w:name w:val="toc 3"/>
+    <w:basedOn w:val="Normal"/>
+    <w:next w:val="Normal"/>
+    <w:autoRedefine/>
+    <w:uiPriority w:val="39"/>
+    <w:unhideWhenUsed/>
+    <w:rsid w:val="00993453"/>
+    <w:pPr>
+      <w:spacing w:after="100"/>
+      <w:ind w:left="480"/>
+    </w:pPr>
+    <w:rPr>
+      <w:szCs w:val="21"/>
+    </w:rPr>
+  </w:style>
 </w:styles>
 </file>
 

--- a/Documentacion/TFGAdnetDeyrriLunaApaza.docx
+++ b/Documentacion/TFGAdnetDeyrriLunaApaza.docx
@@ -3225,13 +3225,168 @@
         <w:pStyle w:val="Documentacion3"/>
       </w:pPr>
       <w:r>
-        <w:t xml:space="preserve">Explicando cada fase, cada apartado, cada componente, lo que se pretende en cada una de ellas, lo que se ha conseguido, interrelacionando fases, incluyendo el código correctamente comentado, si es necesario, </w:t>
-      </w:r>
-      <w:r>
-        <w:t>imágenes, vídeos</w:t>
-      </w:r>
-      <w:r>
-        <w:t>, tablas, gráficos ….</w:t>
+        <w:t>Preparamos los entornos de desarrollo instalando plugin o componentes necesarios de las tecnologías que vamos a usar, para facilitarnos el trabajo:</w:t>
+      </w:r>
+    </w:p>
+    <w:p>
+      <w:pPr>
+        <w:pStyle w:val="Documentacion3"/>
+        <w:rPr>
+          <w:u w:val="single"/>
+        </w:rPr>
+      </w:pPr>
+      <w:r>
+        <w:t xml:space="preserve">Unity: </w:t>
+      </w:r>
+      <w:proofErr w:type="spellStart"/>
+      <w:r>
+        <w:t>Cinemachine</w:t>
+      </w:r>
+      <w:proofErr w:type="spellEnd"/>
+    </w:p>
+    <w:p>
+      <w:pPr>
+        <w:pStyle w:val="Documentacion2"/>
+      </w:pPr>
+      <w:r>
+        <w:t>5.1 CREACIÓN DE PROYECTO</w:t>
+      </w:r>
+    </w:p>
+    <w:p>
+      <w:pPr>
+        <w:pStyle w:val="Documentacion3"/>
+      </w:pPr>
+      <w:r>
+        <w:t xml:space="preserve">Comenzamos creando la carpeta donde se almacenará todo. En ella desde el </w:t>
+      </w:r>
+      <w:proofErr w:type="gramStart"/>
+      <w:r>
+        <w:t>Hub</w:t>
+      </w:r>
+      <w:proofErr w:type="gramEnd"/>
+      <w:r>
+        <w:t xml:space="preserve"> de Unity creamos un proyecto en 3D con el título correspondiente, una vez iniciado el programa procedemos a comenzar a diseñar el juego:</w:t>
+      </w:r>
+    </w:p>
+    <w:p>
+      <w:pPr>
+        <w:pStyle w:val="Documentacion3"/>
+      </w:pPr>
+    </w:p>
+    <w:p>
+      <w:pPr>
+        <w:pStyle w:val="Documentacion3"/>
+      </w:pPr>
+    </w:p>
+    <w:p>
+      <w:pPr>
+        <w:pStyle w:val="Documentacion2"/>
+      </w:pPr>
+      <w:r>
+        <w:lastRenderedPageBreak/>
+        <w:t>5.2 MOVIMIENTO DEL PERSONAJE</w:t>
+      </w:r>
+    </w:p>
+    <w:p>
+      <w:pPr>
+        <w:pStyle w:val="Documentacion3"/>
+      </w:pPr>
+      <w:r>
+        <w:t xml:space="preserve">Para mover al personaje necesitamos crear una versión de este para someterlo a pruebas y conseguir lo que queremos. Para ello le daremos </w:t>
+      </w:r>
+      <w:proofErr w:type="spellStart"/>
+      <w:proofErr w:type="gramStart"/>
+      <w:r>
+        <w:t>click</w:t>
+      </w:r>
+      <w:proofErr w:type="spellEnd"/>
+      <w:proofErr w:type="gramEnd"/>
+      <w:r>
+        <w:t xml:space="preserve"> derecho sobre el </w:t>
+      </w:r>
+      <w:proofErr w:type="spellStart"/>
+      <w:r>
+        <w:t>Hiera</w:t>
+      </w:r>
+      <w:r>
+        <w:t>r</w:t>
+      </w:r>
+      <w:r>
+        <w:t>chi</w:t>
+      </w:r>
+      <w:proofErr w:type="spellEnd"/>
+      <w:r>
+        <w:t xml:space="preserve">, nos posicionamos sobre 3D </w:t>
+      </w:r>
+      <w:proofErr w:type="spellStart"/>
+      <w:r>
+        <w:t>Object</w:t>
+      </w:r>
+      <w:proofErr w:type="spellEnd"/>
+      <w:r>
+        <w:t xml:space="preserve"> y elegimos Plane. Se creara un plano en dos ejes el x y z, en el apartado del </w:t>
+      </w:r>
+      <w:proofErr w:type="gramStart"/>
+      <w:r>
+        <w:t>inspector(</w:t>
+      </w:r>
+      <w:proofErr w:type="gramEnd"/>
+      <w:r>
+        <w:t>situado a la derecha)</w:t>
+      </w:r>
+      <w:r>
+        <w:t xml:space="preserve"> </w:t>
+      </w:r>
+      <w:r>
+        <w:t xml:space="preserve"> </w:t>
+      </w:r>
+      <w:r>
+        <w:t xml:space="preserve">le daremos el tamaño deseado alterando la escala de este. Después crearemos un Objeto Vacío llamado Player, en el inspector le agregaremos un componente llamado </w:t>
+      </w:r>
+      <w:proofErr w:type="spellStart"/>
+      <w:r>
+        <w:t>Character</w:t>
+      </w:r>
+      <w:proofErr w:type="spellEnd"/>
+      <w:r>
+        <w:t xml:space="preserve"> </w:t>
+      </w:r>
+      <w:proofErr w:type="spellStart"/>
+      <w:r>
+        <w:t>Controller</w:t>
+      </w:r>
+      <w:proofErr w:type="spellEnd"/>
+      <w:r>
+        <w:t xml:space="preserve">, después clic derecho sobre </w:t>
+      </w:r>
+      <w:proofErr w:type="spellStart"/>
+      <w:r>
+        <w:t>player</w:t>
+      </w:r>
+      <w:proofErr w:type="spellEnd"/>
+      <w:r>
+        <w:t xml:space="preserve"> y crearemos una capsula, al cual en el inspector habrá que añadirle un Capsule </w:t>
+      </w:r>
+      <w:proofErr w:type="spellStart"/>
+      <w:proofErr w:type="gramStart"/>
+      <w:r>
+        <w:t>Collider</w:t>
+      </w:r>
+      <w:proofErr w:type="spellEnd"/>
+      <w:r>
+        <w:t>(</w:t>
+      </w:r>
+      <w:proofErr w:type="gramEnd"/>
+      <w:r>
+        <w:t>para que pueda chocar con otros objetos y no los atraviese).</w:t>
+      </w:r>
+    </w:p>
+    <w:p>
+      <w:pPr>
+        <w:pStyle w:val="Documentacion3"/>
+      </w:pPr>
+      <w:r>
+        <w:t>Procedemos con el Script que dará movimiento a este personaje de prueba. Sobre el Inspector de Player agregamos un nuevo componente llamado New Script</w:t>
       </w:r>
     </w:p>
     <w:p>
@@ -3270,7 +3425,6 @@
         <w:pStyle w:val="Documentacion3"/>
       </w:pPr>
       <w:r>
-        <w:lastRenderedPageBreak/>
         <w:t>Un listado por orden alfabético del primer apellido del primer autor con todas las obras en que se ha basado para la realización del proyecto, especificando autor/es, año de publicación, título y editorial.</w:t>
       </w:r>
     </w:p>
@@ -3730,7 +3884,7 @@
         <v:path o:extrusionok="f" gradientshapeok="t" o:connecttype="rect"/>
         <o:lock v:ext="edit" aspectratio="t"/>
       </v:shapetype>
-      <v:shape id="_x0000_i1133" type="#_x0000_t75" alt="Favicon" style="width:3pt;height:3pt;visibility:visible;mso-wrap-style:square" o:bullet="t">
+      <v:shape id="_x0000_i1038" type="#_x0000_t75" alt="Favicon" style="width:3.2pt;height:3.2pt;visibility:visible;mso-wrap-style:square" o:bullet="t">
         <v:imagedata r:id="rId1" o:title="Favicon"/>
       </v:shape>
     </w:pict>
